--- a/University_Files/3rd_Year_1st_Sem/ESS6/activities/ArenasJoseph_Reflection3.docx
+++ b/University_Files/3rd_Year_1st_Sem/ESS6/activities/ArenasJoseph_Reflection3.docx
@@ -92,7 +92,7 @@
           <w:lang w:val="en-US"/>
         </w:rPr>
         <w:drawing>
-          <wp:anchor distT="0" distB="0" distL="114300" distR="114300" simplePos="0" relativeHeight="251732480" behindDoc="1" locked="0" layoutInCell="0" allowOverlap="1" wp14:anchorId="691A7F72" wp14:editId="72DCE093">
+          <wp:anchor distT="0" distB="0" distL="114300" distR="114300" simplePos="0" relativeHeight="251732480" behindDoc="1" locked="0" layoutInCell="0" allowOverlap="1" wp14:anchorId="691A7F72" wp14:editId="2C44C305">
             <wp:simplePos x="0" y="0"/>
             <wp:positionH relativeFrom="page">
               <wp:posOffset>971550</wp:posOffset>
@@ -418,7 +418,7 @@
                 <v:stroke joinstyle="miter"/>
                 <v:path gradientshapeok="t" o:connecttype="rect"/>
               </v:shapetype>
-              <v:shape id="Text Box 2" o:spid="_x0000_s1026" type="#_x0000_t202" style="position:absolute;left:0;text-align:left;margin-left:375pt;margin-top:.75pt;width:89.25pt;height:79.5pt;z-index:251737600;visibility:visible;mso-wrap-style:square;mso-width-percent:0;mso-height-percent:0;mso-wrap-distance-left:9pt;mso-wrap-distance-top:3.6pt;mso-wrap-distance-right:9pt;mso-wrap-distance-bottom:3.6pt;mso-position-horizontal:absolute;mso-position-horizontal-relative:text;mso-position-vertical:absolute;mso-position-vertical-relative:text;mso-width-percent:0;mso-height-percent:0;mso-width-relative:margin;mso-height-relative:margin;v-text-anchor:top" o:gfxdata="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">
+              <v:shape id="Text Box 2" o:spid="_x0000_s1026" type="#_x0000_t202" style="position:absolute;left:0;text-align:left;margin-left:375pt;margin-top:.75pt;width:89.25pt;height:79.5pt;z-index:251737600;visibility:visible;mso-wrap-style:square;mso-width-percent:0;mso-height-percent:0;mso-wrap-distance-left:9pt;mso-wrap-distance-top:3.6pt;mso-wrap-distance-right:9pt;mso-wrap-distance-bottom:3.6pt;mso-position-horizontal:absolute;mso-position-horizontal-relative:text;mso-position-vertical:absolute;mso-position-vertical-relative:text;mso-width-percent:0;mso-height-percent:0;mso-width-relative:margin;mso-height-relative:margin;v-text-anchor:top" o:gfxdata="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">
                 <v:textbox>
                   <w:txbxContent>
                     <w:p/>
@@ -879,7 +879,7 @@
               </wp:anchor>
             </w:drawing>
           </mc:Choice>
-          <mc:Fallback xmlns:a="http://schemas.openxmlformats.org/drawingml/2006/main" xmlns:pic="http://schemas.openxmlformats.org/drawingml/2006/picture" xmlns:a14="http://schemas.microsoft.com/office/drawing/2010/main">
+          <mc:Fallback xmlns:a14="http://schemas.microsoft.com/office/drawing/2010/main" xmlns:pic="http://schemas.openxmlformats.org/drawingml/2006/picture" xmlns:a="http://schemas.openxmlformats.org/drawingml/2006/main">
             <w:pict w14:anchorId="55B2FF1F">
               <v:line id="Straight Connector 56" style="position:absolute;z-index:251735552;visibility:visible;mso-wrap-style:square;mso-width-percent:0;mso-height-percent:0;mso-wrap-distance-left:9pt;mso-wrap-distance-top:0;mso-wrap-distance-right:9pt;mso-wrap-distance-bottom:0;mso-position-horizontal:absolute;mso-position-horizontal-relative:text;mso-position-vertical:absolute;mso-position-vertical-relative:text;mso-width-percent:0;mso-height-percent:0;mso-width-relative:margin;mso-height-relative:margin" o:spid="_x0000_s1026" strokecolor="windowText" strokeweight="2pt" from="-24.75pt,13.9pt" to="464.25pt,13.9pt" w14:anchorId="3D48C303" o:gfxdata="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">
                 <v:shadow on="t" color="black" opacity="24903f" offset="0,.55556mm" origin=",.5"/>
@@ -944,7 +944,18 @@
           <w:sz w:val="20"/>
           <w:szCs w:val="20"/>
         </w:rPr>
-        <w:t xml:space="preserve">2: </w:t>
+        <w:t>4</w:t>
+      </w:r>
+      <w:r>
+        <w:rPr>
+          <w:rFonts w:ascii="Arial" w:eastAsia="Arial Unicode MS" w:hAnsi="Arial" w:cs="Arial"/>
+          <w:b/>
+          <w:bCs/>
+          <w:color w:val="000000" w:themeColor="text1"/>
+          <w:sz w:val="20"/>
+          <w:szCs w:val="20"/>
+        </w:rPr>
+        <w:t xml:space="preserve">: </w:t>
       </w:r>
       <w:r>
         <w:rPr>
@@ -5454,6 +5465,7 @@
   <w:style w:type="character" w:default="1" w:styleId="DefaultParagraphFont">
     <w:name w:val="Default Paragraph Font"/>
     <w:uiPriority w:val="1"/>
+    <w:semiHidden/>
     <w:unhideWhenUsed/>
   </w:style>
   <w:style w:type="table" w:default="1" w:styleId="TableNormal">
@@ -5917,21 +5929,6 @@
 </file>
 
 <file path=customXml/item1.xml><?xml version="1.0" encoding="utf-8"?>
-<?mso-contentType ?>
-<FormTemplates xmlns="http://schemas.microsoft.com/sharepoint/v3/contenttype/forms">
-  <Display>DocumentLibraryForm</Display>
-  <Edit>DocumentLibraryForm</Edit>
-  <New>DocumentLibraryForm</New>
-</FormTemplates>
-</file>
-
-<file path=customXml/item2.xml><?xml version="1.0" encoding="utf-8"?>
-<p:properties xmlns:p="http://schemas.microsoft.com/office/2006/metadata/properties" xmlns:xsi="http://www.w3.org/2001/XMLSchema-instance" xmlns:pc="http://schemas.microsoft.com/office/infopath/2007/PartnerControls">
-  <documentManagement/>
-</p:properties>
-</file>
-
-<file path=customXml/item3.xml><?xml version="1.0" encoding="utf-8"?>
 <ct:contentTypeSchema xmlns:ct="http://schemas.microsoft.com/office/2006/metadata/contentType" xmlns:ma="http://schemas.microsoft.com/office/2006/metadata/properties/metaAttributes" ct:_="" ma:_="" ma:contentTypeName="Document" ma:contentTypeID="0x01010067E2134078CEEE4EA27B0B4FA42A70B0" ma:contentTypeVersion="0" ma:contentTypeDescription="Create a new document." ma:contentTypeScope="" ma:versionID="132811f4e7b5d07d99c0dbf542fa5071">
   <xsd:schema xmlns:xsd="http://www.w3.org/2001/XMLSchema" xmlns:xs="http://www.w3.org/2001/XMLSchema" xmlns:p="http://schemas.microsoft.com/office/2006/metadata/properties" targetNamespace="http://schemas.microsoft.com/office/2006/metadata/properties" ma:root="true" ma:fieldsID="31d5eec3c12ee2e8127422d567928fa7">
     <xsd:element name="properties">
@@ -6045,10 +6042,33 @@
 </ct:contentTypeSchema>
 </file>
 
+<file path=customXml/item2.xml><?xml version="1.0" encoding="utf-8"?>
+<p:properties xmlns:p="http://schemas.microsoft.com/office/2006/metadata/properties" xmlns:xsi="http://www.w3.org/2001/XMLSchema-instance" xmlns:pc="http://schemas.microsoft.com/office/infopath/2007/PartnerControls">
+  <documentManagement/>
+</p:properties>
+</file>
+
+<file path=customXml/item3.xml><?xml version="1.0" encoding="utf-8"?>
+<?mso-contentType ?>
+<FormTemplates xmlns="http://schemas.microsoft.com/sharepoint/v3/contenttype/forms">
+  <Display>DocumentLibraryForm</Display>
+  <Edit>DocumentLibraryForm</Edit>
+  <New>DocumentLibraryForm</New>
+</FormTemplates>
+</file>
+
 <file path=customXml/itemProps1.xml><?xml version="1.0" encoding="utf-8"?>
-<ds:datastoreItem xmlns:ds="http://schemas.openxmlformats.org/officeDocument/2006/customXml" ds:itemID="{34FAC5D0-B302-448E-AEA5-CC3F6E78F6B8}">
+<ds:datastoreItem xmlns:ds="http://schemas.openxmlformats.org/officeDocument/2006/customXml" ds:itemID="{70862EDC-53CA-47B0-B79B-3C2DE3A141BB}">
   <ds:schemaRefs>
-    <ds:schemaRef ds:uri="http://schemas.microsoft.com/sharepoint/v3/contenttype/forms"/>
+    <ds:schemaRef ds:uri="http://schemas.microsoft.com/office/2006/metadata/contentType"/>
+    <ds:schemaRef ds:uri="http://schemas.microsoft.com/office/2006/metadata/properties/metaAttributes"/>
+    <ds:schemaRef ds:uri="http://www.w3.org/2001/XMLSchema"/>
+    <ds:schemaRef ds:uri="http://schemas.microsoft.com/office/2006/metadata/properties"/>
+    <ds:schemaRef ds:uri="http://schemas.openxmlformats.org/package/2006/metadata/core-properties"/>
+    <ds:schemaRef ds:uri="http://purl.org/dc/elements/1.1/"/>
+    <ds:schemaRef ds:uri="http://purl.org/dc/terms/"/>
+    <ds:schemaRef ds:uri="http://schemas.microsoft.com/internal/obd"/>
+    <ds:schemaRef ds:uri="http://schemas.microsoft.com/office/infopath/2007/PartnerControls"/>
   </ds:schemaRefs>
 </ds:datastoreItem>
 </file>
@@ -6063,17 +6083,9 @@
 </file>
 
 <file path=customXml/itemProps3.xml><?xml version="1.0" encoding="utf-8"?>
-<ds:datastoreItem xmlns:ds="http://schemas.openxmlformats.org/officeDocument/2006/customXml" ds:itemID="{70862EDC-53CA-47B0-B79B-3C2DE3A141BB}">
+<ds:datastoreItem xmlns:ds="http://schemas.openxmlformats.org/officeDocument/2006/customXml" ds:itemID="{34FAC5D0-B302-448E-AEA5-CC3F6E78F6B8}">
   <ds:schemaRefs>
-    <ds:schemaRef ds:uri="http://schemas.microsoft.com/office/2006/metadata/contentType"/>
-    <ds:schemaRef ds:uri="http://schemas.microsoft.com/office/2006/metadata/properties/metaAttributes"/>
-    <ds:schemaRef ds:uri="http://www.w3.org/2001/XMLSchema"/>
-    <ds:schemaRef ds:uri="http://schemas.microsoft.com/office/2006/metadata/properties"/>
-    <ds:schemaRef ds:uri="http://schemas.openxmlformats.org/package/2006/metadata/core-properties"/>
-    <ds:schemaRef ds:uri="http://purl.org/dc/elements/1.1/"/>
-    <ds:schemaRef ds:uri="http://purl.org/dc/terms/"/>
-    <ds:schemaRef ds:uri="http://schemas.microsoft.com/internal/obd"/>
-    <ds:schemaRef ds:uri="http://schemas.microsoft.com/office/infopath/2007/PartnerControls"/>
+    <ds:schemaRef ds:uri="http://schemas.microsoft.com/sharepoint/v3/contenttype/forms"/>
   </ds:schemaRefs>
 </ds:datastoreItem>
 </file>